--- a/12. Bab III - Kegiatan PKL.docx
+++ b/12. Bab III - Kegiatan PKL.docx
@@ -14951,130 +14951,20 @@
           <w:lang w:val="id-ID"/>
         </w:rPr>
       </w:pPr>
-    </w:p>
-    <w:p>
-      <w:pPr>
-        <w:pStyle w:val="CustomSubTitle"/>
-        <w:numPr>
-          <w:ilvl w:val="2"/>
-          <w:numId w:val="13"/>
-        </w:numPr>
-        <w:spacing w:line="480" w:lineRule="auto"/>
-        <w:rPr>
-          <w:b w:val="0"/>
-          <w:bCs/>
-          <w:noProof/>
-          <w:sz w:val="22"/>
-          <w:szCs w:val="22"/>
-          <w:lang w:val="id-ID"/>
-        </w:rPr>
-      </w:pPr>
-      <w:r>
-        <w:rPr>
-          <w:b w:val="0"/>
-          <w:bCs/>
-          <w:noProof/>
-          <w:sz w:val="22"/>
-          <w:szCs w:val="22"/>
-          <w:lang w:val="id-ID"/>
-        </w:rPr>
-        <w:t>Kemudian buat package baru dengan nama util. Dalam package ini akan berisi</w:t>
-      </w:r>
-      <w:r>
-        <w:rPr>
-          <w:b w:val="0"/>
-          <w:bCs/>
-          <w:noProof/>
-          <w:sz w:val="22"/>
-          <w:szCs w:val="22"/>
-        </w:rPr>
-        <w:t xml:space="preserve"> class class dan </w:t>
-      </w:r>
-      <w:r>
-        <w:rPr>
-          <w:b w:val="0"/>
-          <w:bCs/>
-          <w:noProof/>
-          <w:sz w:val="22"/>
-          <w:szCs w:val="22"/>
-          <w:lang w:val="id-ID"/>
-        </w:rPr>
-        <w:t xml:space="preserve"> fungsi fungsi yang berguna untuk aplikasi nya nanti.</w:t>
-      </w:r>
-    </w:p>
-    <w:p>
-      <w:pPr>
-        <w:pStyle w:val="CustomSubTitle"/>
-        <w:spacing w:line="480" w:lineRule="auto"/>
-        <w:ind w:left="1080"/>
-        <w:rPr>
-          <w:b w:val="0"/>
-          <w:bCs/>
-          <w:noProof/>
-          <w:sz w:val="22"/>
-          <w:szCs w:val="22"/>
-          <w:lang w:val="id-ID"/>
-        </w:rPr>
-      </w:pPr>
-    </w:p>
-    <w:p>
-      <w:pPr>
-        <w:pStyle w:val="CustomSubTitle"/>
-        <w:numPr>
-          <w:ilvl w:val="2"/>
-          <w:numId w:val="13"/>
-        </w:numPr>
-        <w:spacing w:line="480" w:lineRule="auto"/>
-        <w:rPr>
-          <w:b w:val="0"/>
-          <w:bCs/>
-          <w:noProof/>
-          <w:sz w:val="22"/>
-          <w:szCs w:val="22"/>
-          <w:lang w:val="id-ID"/>
-        </w:rPr>
-      </w:pPr>
-      <w:r>
-        <w:rPr>
-          <w:b w:val="0"/>
-          <w:bCs/>
-          <w:noProof/>
-          <w:sz w:val="22"/>
-          <w:szCs w:val="22"/>
-          <w:lang w:val="id-ID"/>
-        </w:rPr>
-        <w:t>Kemudian didalam package util ini, buat beberapa file berikut:</w:t>
-      </w:r>
-    </w:p>
-    <w:p>
-      <w:pPr>
-        <w:pStyle w:val="CustomSubTitle"/>
-        <w:spacing w:line="480" w:lineRule="auto"/>
-        <w:ind w:leftChars="300" w:left="720" w:firstLine="716"/>
-        <w:rPr>
-          <w:b w:val="0"/>
-          <w:bCs/>
-          <w:noProof/>
-          <w:sz w:val="22"/>
-          <w:szCs w:val="22"/>
-          <w:lang w:val="id-ID"/>
-        </w:rPr>
-      </w:pPr>
-      <w:r>
-        <w:rPr>
-          <w:b w:val="0"/>
-          <w:bCs/>
-          <w:noProof/>
-          <w:sz w:val="22"/>
-          <w:szCs w:val="22"/>
-          <w:lang w:val="id-ID"/>
-        </w:rPr>
-        <w:lastRenderedPageBreak/>
+      <w:r>
+        <w:rPr>
+          <w:b w:val="0"/>
+          <w:bCs/>
+          <w:noProof/>
+          <w:sz w:val="22"/>
+          <w:szCs w:val="22"/>
+          <w:lang w:val="id-ID"/>
+        </w:rPr>
         <w:drawing>
-          <wp:inline distT="0" distB="0" distL="114300" distR="114300" wp14:anchorId="28FD8DBC" wp14:editId="223325D0">
-            <wp:extent cx="4262120" cy="1504950"/>
-            <wp:effectExtent l="0" t="0" r="2540" b="13970"/>
-            <wp:docPr id="13" name="Picture 13" descr="carbon(2)"/>
+          <wp:inline distT="0" distB="0" distL="0" distR="0" wp14:anchorId="354CB7AA" wp14:editId="55BFE4DE">
+            <wp:extent cx="2672862" cy="1421355"/>
+            <wp:effectExtent l="0" t="0" r="0" b="1270"/>
+            <wp:docPr id="62" name="Picture 62"/>
             <wp:cNvGraphicFramePr>
               <a:graphicFrameLocks xmlns:a="http://schemas.openxmlformats.org/drawingml/2006/main" noChangeAspect="1"/>
             </wp:cNvGraphicFramePr>
@@ -15082,10 +14972,8 @@
               <a:graphicData uri="http://schemas.openxmlformats.org/drawingml/2006/picture">
                 <pic:pic xmlns:pic="http://schemas.openxmlformats.org/drawingml/2006/picture">
                   <pic:nvPicPr>
-                    <pic:cNvPr id="13" name="Picture 13" descr="carbon(2)"/>
-                    <pic:cNvPicPr>
-                      <a:picLocks noChangeAspect="1"/>
-                    </pic:cNvPicPr>
+                    <pic:cNvPr id="1" name=""/>
+                    <pic:cNvPicPr/>
                   </pic:nvPicPr>
                   <pic:blipFill>
                     <a:blip r:embed="rId65"/>
@@ -15096,7 +14984,7 @@
                   <pic:spPr>
                     <a:xfrm>
                       <a:off x="0" y="0"/>
-                      <a:ext cx="4262120" cy="1504950"/>
+                      <a:ext cx="2679701" cy="1424992"/>
                     </a:xfrm>
                     <a:prstGeom prst="rect">
                       <a:avLst/>
@@ -15113,30 +15001,31 @@
       <w:pPr>
         <w:pStyle w:val="CustomSubTitle"/>
         <w:spacing w:line="480" w:lineRule="auto"/>
-        <w:ind w:leftChars="300" w:left="720" w:firstLine="716"/>
-        <w:rPr>
-          <w:b w:val="0"/>
-          <w:bCs/>
-          <w:noProof/>
-          <w:sz w:val="22"/>
-          <w:szCs w:val="22"/>
-          <w:lang w:val="id-ID"/>
-        </w:rPr>
-      </w:pPr>
-      <w:r>
-        <w:rPr>
-          <w:b w:val="0"/>
-          <w:bCs/>
-          <w:noProof/>
-          <w:sz w:val="22"/>
-          <w:szCs w:val="22"/>
-          <w:lang w:val="id-ID"/>
-        </w:rPr>
+        <w:ind w:left="1080"/>
+        <w:rPr>
+          <w:b w:val="0"/>
+          <w:bCs/>
+          <w:noProof/>
+          <w:sz w:val="22"/>
+          <w:szCs w:val="22"/>
+          <w:lang w:val="id-ID"/>
+        </w:rPr>
+      </w:pPr>
+      <w:r>
+        <w:rPr>
+          <w:b w:val="0"/>
+          <w:bCs/>
+          <w:noProof/>
+          <w:sz w:val="22"/>
+          <w:szCs w:val="22"/>
+          <w:lang w:val="id-ID"/>
+        </w:rPr>
+        <w:lastRenderedPageBreak/>
         <w:drawing>
-          <wp:inline distT="0" distB="0" distL="114300" distR="114300" wp14:anchorId="1F3E5F1A" wp14:editId="36D32750">
-            <wp:extent cx="3220720" cy="2021840"/>
-            <wp:effectExtent l="0" t="0" r="6985" b="8255"/>
-            <wp:docPr id="16" name="Picture 16" descr="carbon(3)"/>
+          <wp:inline distT="0" distB="0" distL="0" distR="0" wp14:anchorId="5C878E93" wp14:editId="646871E3">
+            <wp:extent cx="4280046" cy="2459772"/>
+            <wp:effectExtent l="0" t="0" r="0" b="4445"/>
+            <wp:docPr id="65" name="Picture 65"/>
             <wp:cNvGraphicFramePr>
               <a:graphicFrameLocks xmlns:a="http://schemas.openxmlformats.org/drawingml/2006/main" noChangeAspect="1"/>
             </wp:cNvGraphicFramePr>
@@ -15144,10 +15033,8 @@
               <a:graphicData uri="http://schemas.openxmlformats.org/drawingml/2006/picture">
                 <pic:pic xmlns:pic="http://schemas.openxmlformats.org/drawingml/2006/picture">
                   <pic:nvPicPr>
-                    <pic:cNvPr id="16" name="Picture 16" descr="carbon(3)"/>
-                    <pic:cNvPicPr>
-                      <a:picLocks noChangeAspect="1"/>
-                    </pic:cNvPicPr>
+                    <pic:cNvPr id="1" name=""/>
+                    <pic:cNvPicPr/>
                   </pic:nvPicPr>
                   <pic:blipFill>
                     <a:blip r:embed="rId66"/>
@@ -15158,7 +15045,7 @@
                   <pic:spPr>
                     <a:xfrm>
                       <a:off x="0" y="0"/>
-                      <a:ext cx="3220720" cy="2021840"/>
+                      <a:ext cx="4294247" cy="2467933"/>
                     </a:xfrm>
                     <a:prstGeom prst="rect">
                       <a:avLst/>
@@ -15175,7 +15062,7 @@
       <w:pPr>
         <w:pStyle w:val="CustomSubTitle"/>
         <w:spacing w:line="480" w:lineRule="auto"/>
-        <w:ind w:leftChars="300" w:left="720" w:firstLine="716"/>
+        <w:ind w:left="1080"/>
         <w:rPr>
           <w:b w:val="0"/>
           <w:bCs/>
@@ -15195,10 +15082,10 @@
           <w:lang w:val="id-ID"/>
         </w:rPr>
         <w:drawing>
-          <wp:inline distT="0" distB="0" distL="114300" distR="114300" wp14:anchorId="5D97EABF" wp14:editId="2815948E">
-            <wp:extent cx="4436110" cy="2653665"/>
-            <wp:effectExtent l="0" t="0" r="3810" b="4445"/>
-            <wp:docPr id="35" name="Picture 35" descr="carbon(4)"/>
+          <wp:inline distT="0" distB="0" distL="0" distR="0" wp14:anchorId="7512D227" wp14:editId="299F3EE3">
+            <wp:extent cx="4508646" cy="2620711"/>
+            <wp:effectExtent l="0" t="0" r="0" b="0"/>
+            <wp:docPr id="69" name="Picture 69"/>
             <wp:cNvGraphicFramePr>
               <a:graphicFrameLocks xmlns:a="http://schemas.openxmlformats.org/drawingml/2006/main" noChangeAspect="1"/>
             </wp:cNvGraphicFramePr>
@@ -15206,10 +15093,8 @@
               <a:graphicData uri="http://schemas.openxmlformats.org/drawingml/2006/picture">
                 <pic:pic xmlns:pic="http://schemas.openxmlformats.org/drawingml/2006/picture">
                   <pic:nvPicPr>
-                    <pic:cNvPr id="35" name="Picture 35" descr="carbon(4)"/>
-                    <pic:cNvPicPr>
-                      <a:picLocks noChangeAspect="1"/>
-                    </pic:cNvPicPr>
+                    <pic:cNvPr id="1" name=""/>
+                    <pic:cNvPicPr/>
                   </pic:nvPicPr>
                   <pic:blipFill>
                     <a:blip r:embed="rId67"/>
@@ -15220,7 +15105,7 @@
                   <pic:spPr>
                     <a:xfrm>
                       <a:off x="0" y="0"/>
-                      <a:ext cx="4436110" cy="2653665"/>
+                      <a:ext cx="4532582" cy="2634624"/>
                     </a:xfrm>
                     <a:prstGeom prst="rect">
                       <a:avLst/>
@@ -15236,6 +15121,67 @@
     <w:p>
       <w:pPr>
         <w:pStyle w:val="CustomSubTitle"/>
+        <w:spacing w:line="480" w:lineRule="auto"/>
+        <w:ind w:left="1080"/>
+        <w:rPr>
+          <w:b w:val="0"/>
+          <w:bCs/>
+          <w:noProof/>
+          <w:sz w:val="22"/>
+          <w:szCs w:val="22"/>
+          <w:lang w:val="id-ID"/>
+        </w:rPr>
+      </w:pPr>
+      <w:r>
+        <w:rPr>
+          <w:b w:val="0"/>
+          <w:bCs/>
+          <w:noProof/>
+          <w:sz w:val="22"/>
+          <w:szCs w:val="22"/>
+          <w:lang w:val="id-ID"/>
+        </w:rPr>
+        <w:lastRenderedPageBreak/>
+        <w:drawing>
+          <wp:inline distT="0" distB="0" distL="0" distR="0" wp14:anchorId="6F76C9DA" wp14:editId="304EF6BA">
+            <wp:extent cx="4695970" cy="3398080"/>
+            <wp:effectExtent l="0" t="0" r="3175" b="5715"/>
+            <wp:docPr id="75" name="Picture 75"/>
+            <wp:cNvGraphicFramePr>
+              <a:graphicFrameLocks xmlns:a="http://schemas.openxmlformats.org/drawingml/2006/main" noChangeAspect="1"/>
+            </wp:cNvGraphicFramePr>
+            <a:graphic xmlns:a="http://schemas.openxmlformats.org/drawingml/2006/main">
+              <a:graphicData uri="http://schemas.openxmlformats.org/drawingml/2006/picture">
+                <pic:pic xmlns:pic="http://schemas.openxmlformats.org/drawingml/2006/picture">
+                  <pic:nvPicPr>
+                    <pic:cNvPr id="1" name=""/>
+                    <pic:cNvPicPr/>
+                  </pic:nvPicPr>
+                  <pic:blipFill>
+                    <a:blip r:embed="rId68"/>
+                    <a:stretch>
+                      <a:fillRect/>
+                    </a:stretch>
+                  </pic:blipFill>
+                  <pic:spPr>
+                    <a:xfrm>
+                      <a:off x="0" y="0"/>
+                      <a:ext cx="4704270" cy="3404086"/>
+                    </a:xfrm>
+                    <a:prstGeom prst="rect">
+                      <a:avLst/>
+                    </a:prstGeom>
+                  </pic:spPr>
+                </pic:pic>
+              </a:graphicData>
+            </a:graphic>
+          </wp:inline>
+        </w:drawing>
+      </w:r>
+    </w:p>
+    <w:p>
+      <w:pPr>
+        <w:pStyle w:val="CustomSubTitle"/>
         <w:numPr>
           <w:ilvl w:val="2"/>
           <w:numId w:val="13"/>
@@ -15257,8 +15203,1338 @@
           <w:noProof/>
           <w:sz w:val="22"/>
           <w:szCs w:val="22"/>
-          <w:lang w:val="id-ID"/>
-        </w:rPr>
+        </w:rPr>
+        <w:t>Setelah semua dependencies terdownload, kemudian buat class App yang mewarisi class Application.</w:t>
+      </w:r>
+    </w:p>
+    <w:p>
+      <w:pPr>
+        <w:pStyle w:val="CustomSubTitle"/>
+        <w:spacing w:line="480" w:lineRule="auto"/>
+        <w:ind w:left="1080"/>
+        <w:rPr>
+          <w:b w:val="0"/>
+          <w:bCs/>
+          <w:noProof/>
+          <w:sz w:val="22"/>
+          <w:szCs w:val="22"/>
+          <w:lang w:val="id-ID"/>
+        </w:rPr>
+      </w:pPr>
+      <w:r>
+        <w:rPr>
+          <w:b w:val="0"/>
+          <w:bCs/>
+          <w:noProof/>
+          <w:sz w:val="22"/>
+          <w:szCs w:val="22"/>
+          <w:lang w:val="id-ID"/>
+        </w:rPr>
+        <w:drawing>
+          <wp:inline distT="0" distB="0" distL="0" distR="0" wp14:anchorId="1F500BAC" wp14:editId="70C52143">
+            <wp:extent cx="2416596" cy="1891997"/>
+            <wp:effectExtent l="0" t="0" r="0" b="635"/>
+            <wp:docPr id="94" name="Picture 94"/>
+            <wp:cNvGraphicFramePr>
+              <a:graphicFrameLocks xmlns:a="http://schemas.openxmlformats.org/drawingml/2006/main" noChangeAspect="1"/>
+            </wp:cNvGraphicFramePr>
+            <a:graphic xmlns:a="http://schemas.openxmlformats.org/drawingml/2006/main">
+              <a:graphicData uri="http://schemas.openxmlformats.org/drawingml/2006/picture">
+                <pic:pic xmlns:pic="http://schemas.openxmlformats.org/drawingml/2006/picture">
+                  <pic:nvPicPr>
+                    <pic:cNvPr id="1" name=""/>
+                    <pic:cNvPicPr/>
+                  </pic:nvPicPr>
+                  <pic:blipFill>
+                    <a:blip r:embed="rId69"/>
+                    <a:stretch>
+                      <a:fillRect/>
+                    </a:stretch>
+                  </pic:blipFill>
+                  <pic:spPr>
+                    <a:xfrm>
+                      <a:off x="0" y="0"/>
+                      <a:ext cx="2442477" cy="1912260"/>
+                    </a:xfrm>
+                    <a:prstGeom prst="rect">
+                      <a:avLst/>
+                    </a:prstGeom>
+                  </pic:spPr>
+                </pic:pic>
+              </a:graphicData>
+            </a:graphic>
+          </wp:inline>
+        </w:drawing>
+      </w:r>
+    </w:p>
+    <w:p>
+      <w:pPr>
+        <w:pStyle w:val="CustomSubTitle"/>
+        <w:spacing w:line="480" w:lineRule="auto"/>
+        <w:ind w:left="1080"/>
+        <w:rPr>
+          <w:b w:val="0"/>
+          <w:bCs/>
+          <w:noProof/>
+          <w:sz w:val="22"/>
+          <w:szCs w:val="22"/>
+        </w:rPr>
+      </w:pPr>
+      <w:r>
+        <w:rPr>
+          <w:b w:val="0"/>
+          <w:bCs/>
+          <w:noProof/>
+          <w:sz w:val="22"/>
+          <w:szCs w:val="22"/>
+        </w:rPr>
+        <w:t xml:space="preserve">Gambar 1.2 </w:t>
+      </w:r>
+    </w:p>
+    <w:p>
+      <w:pPr>
+        <w:pStyle w:val="CustomSubTitle"/>
+        <w:spacing w:line="480" w:lineRule="auto"/>
+        <w:ind w:left="1080"/>
+        <w:rPr>
+          <w:b w:val="0"/>
+          <w:bCs/>
+          <w:noProof/>
+          <w:sz w:val="22"/>
+          <w:szCs w:val="22"/>
+        </w:rPr>
+      </w:pPr>
+    </w:p>
+    <w:p>
+      <w:pPr>
+        <w:pStyle w:val="CustomSubTitle"/>
+        <w:spacing w:line="480" w:lineRule="auto"/>
+        <w:ind w:left="1080"/>
+        <w:rPr>
+          <w:b w:val="0"/>
+          <w:bCs/>
+          <w:noProof/>
+          <w:sz w:val="22"/>
+          <w:szCs w:val="22"/>
+        </w:rPr>
+      </w:pPr>
+      <w:r>
+        <w:rPr>
+          <w:b w:val="0"/>
+          <w:bCs/>
+          <w:noProof/>
+          <w:sz w:val="22"/>
+          <w:szCs w:val="22"/>
+        </w:rPr>
+        <w:t xml:space="preserve">Di function onCreate yang dioverride, tambah baris berikut untuk menginisialisasi Koin dependencies injection di aplikasi ini. </w:t>
+      </w:r>
+    </w:p>
+    <w:p>
+      <w:pPr>
+        <w:pStyle w:val="CustomSubTitle"/>
+        <w:spacing w:line="480" w:lineRule="auto"/>
+        <w:ind w:left="1080"/>
+        <w:rPr>
+          <w:b w:val="0"/>
+          <w:bCs/>
+          <w:noProof/>
+          <w:sz w:val="22"/>
+          <w:szCs w:val="22"/>
+        </w:rPr>
+      </w:pPr>
+      <w:r>
+        <w:rPr>
+          <w:b w:val="0"/>
+          <w:bCs/>
+          <w:noProof/>
+          <w:sz w:val="22"/>
+          <w:szCs w:val="22"/>
+        </w:rPr>
+        <w:lastRenderedPageBreak/>
+        <w:drawing>
+          <wp:inline distT="0" distB="0" distL="0" distR="0" wp14:anchorId="3466B6B5" wp14:editId="4863E975">
+            <wp:extent cx="5036185" cy="994410"/>
+            <wp:effectExtent l="0" t="0" r="5715" b="0"/>
+            <wp:docPr id="92" name="Picture 92"/>
+            <wp:cNvGraphicFramePr>
+              <a:graphicFrameLocks xmlns:a="http://schemas.openxmlformats.org/drawingml/2006/main" noChangeAspect="1"/>
+            </wp:cNvGraphicFramePr>
+            <a:graphic xmlns:a="http://schemas.openxmlformats.org/drawingml/2006/main">
+              <a:graphicData uri="http://schemas.openxmlformats.org/drawingml/2006/picture">
+                <pic:pic xmlns:pic="http://schemas.openxmlformats.org/drawingml/2006/picture">
+                  <pic:nvPicPr>
+                    <pic:cNvPr id="1" name=""/>
+                    <pic:cNvPicPr/>
+                  </pic:nvPicPr>
+                  <pic:blipFill>
+                    <a:blip r:embed="rId70"/>
+                    <a:stretch>
+                      <a:fillRect/>
+                    </a:stretch>
+                  </pic:blipFill>
+                  <pic:spPr>
+                    <a:xfrm>
+                      <a:off x="0" y="0"/>
+                      <a:ext cx="5036185" cy="994410"/>
+                    </a:xfrm>
+                    <a:prstGeom prst="rect">
+                      <a:avLst/>
+                    </a:prstGeom>
+                  </pic:spPr>
+                </pic:pic>
+              </a:graphicData>
+            </a:graphic>
+          </wp:inline>
+        </w:drawing>
+      </w:r>
+    </w:p>
+    <w:p>
+      <w:pPr>
+        <w:pStyle w:val="CustomSubTitle"/>
+        <w:spacing w:line="480" w:lineRule="auto"/>
+        <w:ind w:left="1080"/>
+        <w:rPr>
+          <w:b w:val="0"/>
+          <w:bCs/>
+          <w:noProof/>
+          <w:sz w:val="22"/>
+          <w:szCs w:val="22"/>
+        </w:rPr>
+      </w:pPr>
+      <w:r>
+        <w:rPr>
+          <w:b w:val="0"/>
+          <w:bCs/>
+          <w:noProof/>
+          <w:sz w:val="22"/>
+          <w:szCs w:val="22"/>
+        </w:rPr>
+        <w:t>Di class App ini juga ada companion object yang berisi appContext dan prefs yang dapat diakses di seluruh aplikasi.</w:t>
+      </w:r>
+    </w:p>
+    <w:p>
+      <w:pPr>
+        <w:pStyle w:val="CustomSubTitle"/>
+        <w:spacing w:line="480" w:lineRule="auto"/>
+        <w:ind w:left="1080"/>
+        <w:rPr>
+          <w:b w:val="0"/>
+          <w:bCs/>
+          <w:noProof/>
+          <w:sz w:val="22"/>
+          <w:szCs w:val="22"/>
+        </w:rPr>
+      </w:pPr>
+      <w:r>
+        <w:rPr>
+          <w:b w:val="0"/>
+          <w:bCs/>
+          <w:noProof/>
+          <w:sz w:val="22"/>
+          <w:szCs w:val="22"/>
+        </w:rPr>
+        <w:drawing>
+          <wp:inline distT="0" distB="0" distL="0" distR="0" wp14:anchorId="656D88DD" wp14:editId="4AD5A36D">
+            <wp:extent cx="3506941" cy="984738"/>
+            <wp:effectExtent l="0" t="0" r="0" b="6350"/>
+            <wp:docPr id="93" name="Picture 93"/>
+            <wp:cNvGraphicFramePr>
+              <a:graphicFrameLocks xmlns:a="http://schemas.openxmlformats.org/drawingml/2006/main" noChangeAspect="1"/>
+            </wp:cNvGraphicFramePr>
+            <a:graphic xmlns:a="http://schemas.openxmlformats.org/drawingml/2006/main">
+              <a:graphicData uri="http://schemas.openxmlformats.org/drawingml/2006/picture">
+                <pic:pic xmlns:pic="http://schemas.openxmlformats.org/drawingml/2006/picture">
+                  <pic:nvPicPr>
+                    <pic:cNvPr id="1" name=""/>
+                    <pic:cNvPicPr/>
+                  </pic:nvPicPr>
+                  <pic:blipFill>
+                    <a:blip r:embed="rId71"/>
+                    <a:stretch>
+                      <a:fillRect/>
+                    </a:stretch>
+                  </pic:blipFill>
+                  <pic:spPr>
+                    <a:xfrm>
+                      <a:off x="0" y="0"/>
+                      <a:ext cx="3579189" cy="1005025"/>
+                    </a:xfrm>
+                    <a:prstGeom prst="rect">
+                      <a:avLst/>
+                    </a:prstGeom>
+                  </pic:spPr>
+                </pic:pic>
+              </a:graphicData>
+            </a:graphic>
+          </wp:inline>
+        </w:drawing>
+      </w:r>
+    </w:p>
+    <w:p>
+      <w:pPr>
+        <w:pStyle w:val="CustomSubTitle"/>
+        <w:numPr>
+          <w:ilvl w:val="2"/>
+          <w:numId w:val="13"/>
+        </w:numPr>
+        <w:spacing w:line="480" w:lineRule="auto"/>
+        <w:rPr>
+          <w:b w:val="0"/>
+          <w:bCs/>
+          <w:noProof/>
+          <w:sz w:val="22"/>
+          <w:szCs w:val="22"/>
+          <w:lang w:val="id-ID"/>
+        </w:rPr>
+      </w:pPr>
+      <w:r>
+        <w:rPr>
+          <w:b w:val="0"/>
+          <w:bCs/>
+          <w:noProof/>
+          <w:sz w:val="22"/>
+          <w:szCs w:val="22"/>
+          <w:lang w:val="id-ID"/>
+        </w:rPr>
+        <w:t>Kemudian buat package baru dengan nama util. Dalam package ini akan berisi</w:t>
+      </w:r>
+      <w:r>
+        <w:rPr>
+          <w:b w:val="0"/>
+          <w:bCs/>
+          <w:noProof/>
+          <w:sz w:val="22"/>
+          <w:szCs w:val="22"/>
+        </w:rPr>
+        <w:t xml:space="preserve"> class class dan </w:t>
+      </w:r>
+      <w:r>
+        <w:rPr>
+          <w:b w:val="0"/>
+          <w:bCs/>
+          <w:noProof/>
+          <w:sz w:val="22"/>
+          <w:szCs w:val="22"/>
+          <w:lang w:val="id-ID"/>
+        </w:rPr>
+        <w:t xml:space="preserve"> fungsi fungsi yang berguna untuk aplikasi nya nanti.</w:t>
+      </w:r>
+    </w:p>
+    <w:p>
+      <w:pPr>
+        <w:pStyle w:val="CustomSubTitle"/>
+        <w:spacing w:line="480" w:lineRule="auto"/>
+        <w:ind w:left="1080"/>
+        <w:rPr>
+          <w:b w:val="0"/>
+          <w:bCs/>
+          <w:noProof/>
+          <w:sz w:val="22"/>
+          <w:szCs w:val="22"/>
+          <w:lang w:val="id-ID"/>
+        </w:rPr>
+      </w:pPr>
+      <w:r>
+        <w:rPr>
+          <w:b w:val="0"/>
+          <w:bCs/>
+          <w:noProof/>
+          <w:sz w:val="22"/>
+          <w:szCs w:val="22"/>
+          <w:lang w:val="id-ID"/>
+        </w:rPr>
+        <w:drawing>
+          <wp:inline distT="0" distB="0" distL="0" distR="0" wp14:anchorId="2C2717D7" wp14:editId="4E4C1178">
+            <wp:extent cx="1971214" cy="2110154"/>
+            <wp:effectExtent l="0" t="0" r="0" b="0"/>
+            <wp:docPr id="56" name="Picture 56"/>
+            <wp:cNvGraphicFramePr>
+              <a:graphicFrameLocks xmlns:a="http://schemas.openxmlformats.org/drawingml/2006/main" noChangeAspect="1"/>
+            </wp:cNvGraphicFramePr>
+            <a:graphic xmlns:a="http://schemas.openxmlformats.org/drawingml/2006/main">
+              <a:graphicData uri="http://schemas.openxmlformats.org/drawingml/2006/picture">
+                <pic:pic xmlns:pic="http://schemas.openxmlformats.org/drawingml/2006/picture">
+                  <pic:nvPicPr>
+                    <pic:cNvPr id="1" name=""/>
+                    <pic:cNvPicPr/>
+                  </pic:nvPicPr>
+                  <pic:blipFill>
+                    <a:blip r:embed="rId72"/>
+                    <a:stretch>
+                      <a:fillRect/>
+                    </a:stretch>
+                  </pic:blipFill>
+                  <pic:spPr>
+                    <a:xfrm>
+                      <a:off x="0" y="0"/>
+                      <a:ext cx="1983383" cy="2123181"/>
+                    </a:xfrm>
+                    <a:prstGeom prst="rect">
+                      <a:avLst/>
+                    </a:prstGeom>
+                  </pic:spPr>
+                </pic:pic>
+              </a:graphicData>
+            </a:graphic>
+          </wp:inline>
+        </w:drawing>
+      </w:r>
+    </w:p>
+    <w:p>
+      <w:pPr>
+        <w:pStyle w:val="CustomSubTitle"/>
+        <w:numPr>
+          <w:ilvl w:val="2"/>
+          <w:numId w:val="13"/>
+        </w:numPr>
+        <w:spacing w:line="480" w:lineRule="auto"/>
+        <w:rPr>
+          <w:b w:val="0"/>
+          <w:bCs/>
+          <w:noProof/>
+          <w:sz w:val="22"/>
+          <w:szCs w:val="22"/>
+          <w:lang w:val="id-ID"/>
+        </w:rPr>
+      </w:pPr>
+      <w:r>
+        <w:rPr>
+          <w:b w:val="0"/>
+          <w:bCs/>
+          <w:noProof/>
+          <w:sz w:val="22"/>
+          <w:szCs w:val="22"/>
+          <w:lang w:val="id-ID"/>
+        </w:rPr>
+        <w:t>Kemudian didalam package util ini, buat beberapa file berikut:</w:t>
+      </w:r>
+    </w:p>
+    <w:p>
+      <w:pPr>
+        <w:pStyle w:val="CustomSubTitle"/>
+        <w:spacing w:line="480" w:lineRule="auto"/>
+        <w:ind w:left="1080"/>
+        <w:rPr>
+          <w:b w:val="0"/>
+          <w:bCs/>
+          <w:noProof/>
+          <w:sz w:val="22"/>
+          <w:szCs w:val="22"/>
+          <w:lang w:val="id-ID"/>
+        </w:rPr>
+      </w:pPr>
+      <w:r>
+        <w:rPr>
+          <w:b w:val="0"/>
+          <w:bCs/>
+          <w:noProof/>
+          <w:sz w:val="22"/>
+          <w:szCs w:val="22"/>
+          <w:lang w:val="id-ID"/>
+        </w:rPr>
+        <w:lastRenderedPageBreak/>
+        <w:drawing>
+          <wp:inline distT="0" distB="0" distL="0" distR="0" wp14:anchorId="6204D152" wp14:editId="7600F5E0">
+            <wp:extent cx="3356610" cy="1089113"/>
+            <wp:effectExtent l="0" t="0" r="0" b="3175"/>
+            <wp:docPr id="80" name="Picture 80"/>
+            <wp:cNvGraphicFramePr>
+              <a:graphicFrameLocks xmlns:a="http://schemas.openxmlformats.org/drawingml/2006/main" noChangeAspect="1"/>
+            </wp:cNvGraphicFramePr>
+            <a:graphic xmlns:a="http://schemas.openxmlformats.org/drawingml/2006/main">
+              <a:graphicData uri="http://schemas.openxmlformats.org/drawingml/2006/picture">
+                <pic:pic xmlns:pic="http://schemas.openxmlformats.org/drawingml/2006/picture">
+                  <pic:nvPicPr>
+                    <pic:cNvPr id="1" name=""/>
+                    <pic:cNvPicPr/>
+                  </pic:nvPicPr>
+                  <pic:blipFill>
+                    <a:blip r:embed="rId73"/>
+                    <a:stretch>
+                      <a:fillRect/>
+                    </a:stretch>
+                  </pic:blipFill>
+                  <pic:spPr>
+                    <a:xfrm>
+                      <a:off x="0" y="0"/>
+                      <a:ext cx="3391568" cy="1100456"/>
+                    </a:xfrm>
+                    <a:prstGeom prst="rect">
+                      <a:avLst/>
+                    </a:prstGeom>
+                  </pic:spPr>
+                </pic:pic>
+              </a:graphicData>
+            </a:graphic>
+          </wp:inline>
+        </w:drawing>
+      </w:r>
+    </w:p>
+    <w:p>
+      <w:pPr>
+        <w:pStyle w:val="CustomSubTitle"/>
+        <w:spacing w:line="480" w:lineRule="auto"/>
+        <w:ind w:left="1080"/>
+        <w:rPr>
+          <w:b w:val="0"/>
+          <w:bCs/>
+          <w:noProof/>
+          <w:sz w:val="22"/>
+          <w:szCs w:val="22"/>
+        </w:rPr>
+      </w:pPr>
+      <w:r>
+        <w:rPr>
+          <w:b w:val="0"/>
+          <w:bCs/>
+          <w:noProof/>
+          <w:sz w:val="22"/>
+          <w:szCs w:val="22"/>
+        </w:rPr>
+        <w:t>Base Url dari API yang digunakan aplikasi ini.</w:t>
+      </w:r>
+    </w:p>
+    <w:p>
+      <w:pPr>
+        <w:pStyle w:val="CustomSubTitle"/>
+        <w:spacing w:line="480" w:lineRule="auto"/>
+        <w:ind w:left="1080"/>
+        <w:rPr>
+          <w:b w:val="0"/>
+          <w:bCs/>
+          <w:noProof/>
+          <w:sz w:val="22"/>
+          <w:szCs w:val="22"/>
+          <w:lang w:val="id-ID"/>
+        </w:rPr>
+      </w:pPr>
+      <w:r>
+        <w:rPr>
+          <w:b w:val="0"/>
+          <w:bCs/>
+          <w:noProof/>
+          <w:sz w:val="22"/>
+          <w:szCs w:val="22"/>
+          <w:lang w:val="id-ID"/>
+        </w:rPr>
+        <w:drawing>
+          <wp:inline distT="0" distB="0" distL="0" distR="0" wp14:anchorId="450038C3" wp14:editId="7815F0A1">
+            <wp:extent cx="2664070" cy="1065628"/>
+            <wp:effectExtent l="0" t="0" r="3175" b="1270"/>
+            <wp:docPr id="84" name="Picture 84"/>
+            <wp:cNvGraphicFramePr>
+              <a:graphicFrameLocks xmlns:a="http://schemas.openxmlformats.org/drawingml/2006/main" noChangeAspect="1"/>
+            </wp:cNvGraphicFramePr>
+            <a:graphic xmlns:a="http://schemas.openxmlformats.org/drawingml/2006/main">
+              <a:graphicData uri="http://schemas.openxmlformats.org/drawingml/2006/picture">
+                <pic:pic xmlns:pic="http://schemas.openxmlformats.org/drawingml/2006/picture">
+                  <pic:nvPicPr>
+                    <pic:cNvPr id="1" name=""/>
+                    <pic:cNvPicPr/>
+                  </pic:nvPicPr>
+                  <pic:blipFill>
+                    <a:blip r:embed="rId74"/>
+                    <a:stretch>
+                      <a:fillRect/>
+                    </a:stretch>
+                  </pic:blipFill>
+                  <pic:spPr>
+                    <a:xfrm>
+                      <a:off x="0" y="0"/>
+                      <a:ext cx="2692366" cy="1076946"/>
+                    </a:xfrm>
+                    <a:prstGeom prst="rect">
+                      <a:avLst/>
+                    </a:prstGeom>
+                  </pic:spPr>
+                </pic:pic>
+              </a:graphicData>
+            </a:graphic>
+          </wp:inline>
+        </w:drawing>
+      </w:r>
+    </w:p>
+    <w:p>
+      <w:pPr>
+        <w:pStyle w:val="CustomSubTitle"/>
+        <w:spacing w:line="480" w:lineRule="auto"/>
+        <w:ind w:left="1080"/>
+        <w:rPr>
+          <w:b w:val="0"/>
+          <w:bCs/>
+          <w:noProof/>
+          <w:sz w:val="22"/>
+          <w:szCs w:val="22"/>
+          <w:lang w:val="id-ID"/>
+        </w:rPr>
+      </w:pPr>
+      <w:r>
+        <w:rPr>
+          <w:b w:val="0"/>
+          <w:bCs/>
+          <w:noProof/>
+          <w:sz w:val="22"/>
+          <w:szCs w:val="22"/>
+          <w:lang w:val="id-ID"/>
+        </w:rPr>
+        <w:drawing>
+          <wp:inline distT="0" distB="0" distL="0" distR="0" wp14:anchorId="78FF6815" wp14:editId="0D0D9287">
+            <wp:extent cx="5036185" cy="2457450"/>
+            <wp:effectExtent l="0" t="0" r="5715" b="6350"/>
+            <wp:docPr id="87" name="Picture 87"/>
+            <wp:cNvGraphicFramePr>
+              <a:graphicFrameLocks xmlns:a="http://schemas.openxmlformats.org/drawingml/2006/main" noChangeAspect="1"/>
+            </wp:cNvGraphicFramePr>
+            <a:graphic xmlns:a="http://schemas.openxmlformats.org/drawingml/2006/main">
+              <a:graphicData uri="http://schemas.openxmlformats.org/drawingml/2006/picture">
+                <pic:pic xmlns:pic="http://schemas.openxmlformats.org/drawingml/2006/picture">
+                  <pic:nvPicPr>
+                    <pic:cNvPr id="1" name=""/>
+                    <pic:cNvPicPr/>
+                  </pic:nvPicPr>
+                  <pic:blipFill>
+                    <a:blip r:embed="rId75"/>
+                    <a:stretch>
+                      <a:fillRect/>
+                    </a:stretch>
+                  </pic:blipFill>
+                  <pic:spPr>
+                    <a:xfrm>
+                      <a:off x="0" y="0"/>
+                      <a:ext cx="5036185" cy="2457450"/>
+                    </a:xfrm>
+                    <a:prstGeom prst="rect">
+                      <a:avLst/>
+                    </a:prstGeom>
+                  </pic:spPr>
+                </pic:pic>
+              </a:graphicData>
+            </a:graphic>
+          </wp:inline>
+        </w:drawing>
+      </w:r>
+    </w:p>
+    <w:p>
+      <w:pPr>
+        <w:pStyle w:val="CustomSubTitle"/>
+        <w:spacing w:line="480" w:lineRule="auto"/>
+        <w:ind w:left="1080"/>
+        <w:rPr>
+          <w:b w:val="0"/>
+          <w:bCs/>
+          <w:noProof/>
+          <w:sz w:val="22"/>
+          <w:szCs w:val="22"/>
+        </w:rPr>
+      </w:pPr>
+      <w:r>
+        <w:rPr>
+          <w:b w:val="0"/>
+          <w:bCs/>
+          <w:noProof/>
+          <w:sz w:val="22"/>
+          <w:szCs w:val="22"/>
+        </w:rPr>
+        <w:t>Class yang berfungsi mencegah user mengeklik tombol berulang kali.</w:t>
+      </w:r>
+    </w:p>
+    <w:p>
+      <w:pPr>
+        <w:pStyle w:val="CustomSubTitle"/>
+        <w:numPr>
+          <w:ilvl w:val="2"/>
+          <w:numId w:val="13"/>
+        </w:numPr>
+        <w:spacing w:line="480" w:lineRule="auto"/>
+        <w:rPr>
+          <w:b w:val="0"/>
+          <w:bCs/>
+          <w:noProof/>
+          <w:sz w:val="22"/>
+          <w:szCs w:val="22"/>
+          <w:lang w:val="id-ID"/>
+        </w:rPr>
+      </w:pPr>
+      <w:r>
+        <w:rPr>
+          <w:b w:val="0"/>
+          <w:bCs/>
+          <w:noProof/>
+          <w:sz w:val="22"/>
+          <w:szCs w:val="22"/>
+        </w:rPr>
+        <w:t>Kemudian buat package data.</w:t>
+      </w:r>
+      <w:r>
+        <w:rPr>
+          <w:b w:val="0"/>
+          <w:bCs/>
+          <w:noProof/>
+          <w:sz w:val="22"/>
+          <w:szCs w:val="22"/>
+        </w:rPr>
+        <w:t xml:space="preserve"> Package data ini berisi class class yang bertanggung jawab </w:t>
+      </w:r>
+      <w:r>
+        <w:rPr>
+          <w:b w:val="0"/>
+          <w:bCs/>
+          <w:noProof/>
+          <w:sz w:val="22"/>
+          <w:szCs w:val="22"/>
+        </w:rPr>
+        <w:t xml:space="preserve">sebagai </w:t>
+      </w:r>
+      <w:r>
+        <w:rPr>
+          <w:b w:val="0"/>
+          <w:bCs/>
+          <w:noProof/>
+          <w:sz w:val="22"/>
+          <w:szCs w:val="22"/>
+        </w:rPr>
+        <w:t>layer data untuk aplikasi ini.</w:t>
+      </w:r>
+    </w:p>
+    <w:p>
+      <w:pPr>
+        <w:pStyle w:val="CustomSubTitle"/>
+        <w:spacing w:line="480" w:lineRule="auto"/>
+        <w:ind w:left="1080"/>
+        <w:rPr>
+          <w:b w:val="0"/>
+          <w:bCs/>
+          <w:noProof/>
+          <w:sz w:val="22"/>
+          <w:szCs w:val="22"/>
+          <w:lang w:val="id-ID"/>
+        </w:rPr>
+      </w:pPr>
+      <w:r>
+        <w:rPr>
+          <w:b w:val="0"/>
+          <w:bCs/>
+          <w:noProof/>
+          <w:sz w:val="22"/>
+          <w:szCs w:val="22"/>
+          <w:lang w:val="id-ID"/>
+        </w:rPr>
+        <w:lastRenderedPageBreak/>
+        <w:drawing>
+          <wp:inline distT="0" distB="0" distL="0" distR="0" wp14:anchorId="530D9AC9" wp14:editId="72C7D476">
+            <wp:extent cx="1946030" cy="1981574"/>
+            <wp:effectExtent l="0" t="0" r="0" b="0"/>
+            <wp:docPr id="95" name="Picture 95"/>
+            <wp:cNvGraphicFramePr>
+              <a:graphicFrameLocks xmlns:a="http://schemas.openxmlformats.org/drawingml/2006/main" noChangeAspect="1"/>
+            </wp:cNvGraphicFramePr>
+            <a:graphic xmlns:a="http://schemas.openxmlformats.org/drawingml/2006/main">
+              <a:graphicData uri="http://schemas.openxmlformats.org/drawingml/2006/picture">
+                <pic:pic xmlns:pic="http://schemas.openxmlformats.org/drawingml/2006/picture">
+                  <pic:nvPicPr>
+                    <pic:cNvPr id="1" name=""/>
+                    <pic:cNvPicPr/>
+                  </pic:nvPicPr>
+                  <pic:blipFill>
+                    <a:blip r:embed="rId76"/>
+                    <a:stretch>
+                      <a:fillRect/>
+                    </a:stretch>
+                  </pic:blipFill>
+                  <pic:spPr>
+                    <a:xfrm>
+                      <a:off x="0" y="0"/>
+                      <a:ext cx="1958452" cy="1994223"/>
+                    </a:xfrm>
+                    <a:prstGeom prst="rect">
+                      <a:avLst/>
+                    </a:prstGeom>
+                  </pic:spPr>
+                </pic:pic>
+              </a:graphicData>
+            </a:graphic>
+          </wp:inline>
+        </w:drawing>
+      </w:r>
+    </w:p>
+    <w:p>
+      <w:pPr>
+        <w:pStyle w:val="CustomSubTitle"/>
+        <w:numPr>
+          <w:ilvl w:val="2"/>
+          <w:numId w:val="13"/>
+        </w:numPr>
+        <w:spacing w:line="480" w:lineRule="auto"/>
+        <w:rPr>
+          <w:b w:val="0"/>
+          <w:bCs/>
+          <w:noProof/>
+          <w:sz w:val="22"/>
+          <w:szCs w:val="22"/>
+        </w:rPr>
+      </w:pPr>
+      <w:r>
+        <w:rPr>
+          <w:b w:val="0"/>
+          <w:bCs/>
+          <w:noProof/>
+          <w:sz w:val="22"/>
+          <w:szCs w:val="22"/>
+        </w:rPr>
+        <w:t>Kemudian di dalam package data, buat package model. Package model ini berisi data – data class yang bergungsi sebagai data transaction object untuk semua yang berhubungan dengan network.</w:t>
+      </w:r>
+    </w:p>
+    <w:p>
+      <w:pPr>
+        <w:pStyle w:val="CustomSubTitle"/>
+        <w:spacing w:line="480" w:lineRule="auto"/>
+        <w:ind w:left="1080"/>
+        <w:rPr>
+          <w:b w:val="0"/>
+          <w:bCs/>
+          <w:noProof/>
+          <w:sz w:val="22"/>
+          <w:szCs w:val="22"/>
+        </w:rPr>
+      </w:pPr>
+      <w:r>
+        <w:rPr>
+          <w:b w:val="0"/>
+          <w:bCs/>
+          <w:noProof/>
+          <w:sz w:val="22"/>
+          <w:szCs w:val="22"/>
+        </w:rPr>
+        <w:drawing>
+          <wp:inline distT="0" distB="0" distL="0" distR="0" wp14:anchorId="2C8E7BA7" wp14:editId="181AB1F8">
+            <wp:extent cx="1839465" cy="3986823"/>
+            <wp:effectExtent l="0" t="0" r="2540" b="1270"/>
+            <wp:docPr id="96" name="Picture 96"/>
+            <wp:cNvGraphicFramePr>
+              <a:graphicFrameLocks xmlns:a="http://schemas.openxmlformats.org/drawingml/2006/main" noChangeAspect="1"/>
+            </wp:cNvGraphicFramePr>
+            <a:graphic xmlns:a="http://schemas.openxmlformats.org/drawingml/2006/main">
+              <a:graphicData uri="http://schemas.openxmlformats.org/drawingml/2006/picture">
+                <pic:pic xmlns:pic="http://schemas.openxmlformats.org/drawingml/2006/picture">
+                  <pic:nvPicPr>
+                    <pic:cNvPr id="1" name=""/>
+                    <pic:cNvPicPr/>
+                  </pic:nvPicPr>
+                  <pic:blipFill>
+                    <a:blip r:embed="rId77"/>
+                    <a:stretch>
+                      <a:fillRect/>
+                    </a:stretch>
+                  </pic:blipFill>
+                  <pic:spPr>
+                    <a:xfrm>
+                      <a:off x="0" y="0"/>
+                      <a:ext cx="1851558" cy="4013034"/>
+                    </a:xfrm>
+                    <a:prstGeom prst="rect">
+                      <a:avLst/>
+                    </a:prstGeom>
+                  </pic:spPr>
+                </pic:pic>
+              </a:graphicData>
+            </a:graphic>
+          </wp:inline>
+        </w:drawing>
+      </w:r>
+    </w:p>
+    <w:p>
+      <w:pPr>
+        <w:pStyle w:val="CustomSubTitle"/>
+        <w:numPr>
+          <w:ilvl w:val="2"/>
+          <w:numId w:val="13"/>
+        </w:numPr>
+        <w:spacing w:line="480" w:lineRule="auto"/>
+        <w:rPr>
+          <w:b w:val="0"/>
+          <w:bCs/>
+          <w:noProof/>
+          <w:sz w:val="22"/>
+          <w:szCs w:val="22"/>
+          <w:lang w:val="id-ID"/>
+        </w:rPr>
+      </w:pPr>
+      <w:r>
+        <w:rPr>
+          <w:b w:val="0"/>
+          <w:bCs/>
+          <w:noProof/>
+          <w:sz w:val="22"/>
+          <w:szCs w:val="22"/>
+        </w:rPr>
+        <w:lastRenderedPageBreak/>
+        <w:t>Setelah itu, buat package lain dengan nama mapper. Dalam package ini berisi object object yang berfungsi untuk mengubah data transaction object menjadi domain object.</w:t>
+      </w:r>
+    </w:p>
+    <w:p>
+      <w:pPr>
+        <w:pStyle w:val="CustomSubTitle"/>
+        <w:spacing w:line="480" w:lineRule="auto"/>
+        <w:ind w:left="1080"/>
+        <w:rPr>
+          <w:b w:val="0"/>
+          <w:bCs/>
+          <w:noProof/>
+          <w:sz w:val="22"/>
+          <w:szCs w:val="22"/>
+          <w:lang w:val="id-ID"/>
+        </w:rPr>
+      </w:pPr>
+      <w:r>
+        <w:rPr>
+          <w:b w:val="0"/>
+          <w:bCs/>
+          <w:noProof/>
+          <w:sz w:val="22"/>
+          <w:szCs w:val="22"/>
+          <w:lang w:val="id-ID"/>
+        </w:rPr>
+        <w:drawing>
+          <wp:inline distT="0" distB="0" distL="0" distR="0" wp14:anchorId="4BEC0068" wp14:editId="7F2346D5">
+            <wp:extent cx="1676781" cy="1468316"/>
+            <wp:effectExtent l="0" t="0" r="0" b="5080"/>
+            <wp:docPr id="97" name="Picture 97"/>
+            <wp:cNvGraphicFramePr>
+              <a:graphicFrameLocks xmlns:a="http://schemas.openxmlformats.org/drawingml/2006/main" noChangeAspect="1"/>
+            </wp:cNvGraphicFramePr>
+            <a:graphic xmlns:a="http://schemas.openxmlformats.org/drawingml/2006/main">
+              <a:graphicData uri="http://schemas.openxmlformats.org/drawingml/2006/picture">
+                <pic:pic xmlns:pic="http://schemas.openxmlformats.org/drawingml/2006/picture">
+                  <pic:nvPicPr>
+                    <pic:cNvPr id="1" name=""/>
+                    <pic:cNvPicPr/>
+                  </pic:nvPicPr>
+                  <pic:blipFill>
+                    <a:blip r:embed="rId78"/>
+                    <a:stretch>
+                      <a:fillRect/>
+                    </a:stretch>
+                  </pic:blipFill>
+                  <pic:spPr>
+                    <a:xfrm>
+                      <a:off x="0" y="0"/>
+                      <a:ext cx="1693156" cy="1482655"/>
+                    </a:xfrm>
+                    <a:prstGeom prst="rect">
+                      <a:avLst/>
+                    </a:prstGeom>
+                  </pic:spPr>
+                </pic:pic>
+              </a:graphicData>
+            </a:graphic>
+          </wp:inline>
+        </w:drawing>
+      </w:r>
+    </w:p>
+    <w:p>
+      <w:pPr>
+        <w:pStyle w:val="CustomSubTitle"/>
+        <w:spacing w:line="480" w:lineRule="auto"/>
+        <w:ind w:left="1080"/>
+        <w:rPr>
+          <w:b w:val="0"/>
+          <w:bCs/>
+          <w:noProof/>
+          <w:sz w:val="22"/>
+          <w:szCs w:val="22"/>
+        </w:rPr>
+      </w:pPr>
+      <w:r>
+        <w:rPr>
+          <w:b w:val="0"/>
+          <w:bCs/>
+          <w:noProof/>
+          <w:sz w:val="22"/>
+          <w:szCs w:val="22"/>
+        </w:rPr>
+        <w:t>Berikut adalah contoh salah satu mapper. Mapper ini berfungsi untuk mengubah dto login menjadi domain object login.</w:t>
+      </w:r>
+    </w:p>
+    <w:p>
+      <w:pPr>
+        <w:pStyle w:val="CustomSubTitle"/>
+        <w:spacing w:line="480" w:lineRule="auto"/>
+        <w:ind w:left="1080"/>
+        <w:rPr>
+          <w:b w:val="0"/>
+          <w:bCs/>
+          <w:noProof/>
+          <w:sz w:val="22"/>
+          <w:szCs w:val="22"/>
+        </w:rPr>
+      </w:pPr>
+      <w:r>
+        <w:rPr>
+          <w:b w:val="0"/>
+          <w:bCs/>
+          <w:noProof/>
+          <w:sz w:val="22"/>
+          <w:szCs w:val="22"/>
+        </w:rPr>
+        <w:drawing>
+          <wp:inline distT="0" distB="0" distL="0" distR="0" wp14:anchorId="4F0A92F5" wp14:editId="1473E783">
+            <wp:extent cx="3594246" cy="3415689"/>
+            <wp:effectExtent l="0" t="0" r="0" b="635"/>
+            <wp:docPr id="98" name="Picture 98"/>
+            <wp:cNvGraphicFramePr>
+              <a:graphicFrameLocks xmlns:a="http://schemas.openxmlformats.org/drawingml/2006/main" noChangeAspect="1"/>
+            </wp:cNvGraphicFramePr>
+            <a:graphic xmlns:a="http://schemas.openxmlformats.org/drawingml/2006/main">
+              <a:graphicData uri="http://schemas.openxmlformats.org/drawingml/2006/picture">
+                <pic:pic xmlns:pic="http://schemas.openxmlformats.org/drawingml/2006/picture">
+                  <pic:nvPicPr>
+                    <pic:cNvPr id="1" name=""/>
+                    <pic:cNvPicPr/>
+                  </pic:nvPicPr>
+                  <pic:blipFill>
+                    <a:blip r:embed="rId79"/>
+                    <a:stretch>
+                      <a:fillRect/>
+                    </a:stretch>
+                  </pic:blipFill>
+                  <pic:spPr>
+                    <a:xfrm>
+                      <a:off x="0" y="0"/>
+                      <a:ext cx="3602042" cy="3423098"/>
+                    </a:xfrm>
+                    <a:prstGeom prst="rect">
+                      <a:avLst/>
+                    </a:prstGeom>
+                  </pic:spPr>
+                </pic:pic>
+              </a:graphicData>
+            </a:graphic>
+          </wp:inline>
+        </w:drawing>
+      </w:r>
+    </w:p>
+    <w:p>
+      <w:pPr>
+        <w:rPr>
+          <w:rFonts w:ascii="Arial" w:hAnsi="Arial"/>
+          <w:bCs/>
+          <w:noProof/>
+          <w:sz w:val="22"/>
+          <w:szCs w:val="22"/>
+          <w:lang w:val="en-US"/>
+        </w:rPr>
+      </w:pPr>
+      <w:r>
+        <w:rPr>
+          <w:b/>
+          <w:bCs/>
+          <w:noProof/>
+          <w:sz w:val="22"/>
+          <w:szCs w:val="22"/>
+        </w:rPr>
+        <w:br w:type="page"/>
+      </w:r>
+    </w:p>
+    <w:p>
+      <w:pPr>
+        <w:pStyle w:val="CustomSubTitle"/>
+        <w:numPr>
+          <w:ilvl w:val="2"/>
+          <w:numId w:val="13"/>
+        </w:numPr>
+        <w:spacing w:line="480" w:lineRule="auto"/>
+        <w:rPr>
+          <w:b w:val="0"/>
+          <w:bCs/>
+          <w:noProof/>
+          <w:sz w:val="22"/>
+          <w:szCs w:val="22"/>
+          <w:lang w:val="id-ID"/>
+        </w:rPr>
+      </w:pPr>
+      <w:r>
+        <w:rPr>
+          <w:b w:val="0"/>
+          <w:bCs/>
+          <w:noProof/>
+          <w:sz w:val="22"/>
+          <w:szCs w:val="22"/>
+        </w:rPr>
+        <w:lastRenderedPageBreak/>
+        <w:t>Kemudian buat package lain dengan nama repository. Package ini berisi class – class datastore dan repository untuk aplikasi ini.</w:t>
+      </w:r>
+    </w:p>
+    <w:p>
+      <w:pPr>
+        <w:pStyle w:val="CustomSubTitle"/>
+        <w:spacing w:line="480" w:lineRule="auto"/>
+        <w:ind w:left="1080"/>
+        <w:rPr>
+          <w:b w:val="0"/>
+          <w:bCs/>
+          <w:noProof/>
+          <w:sz w:val="22"/>
+          <w:szCs w:val="22"/>
+          <w:lang w:val="id-ID"/>
+        </w:rPr>
+      </w:pPr>
+      <w:r>
+        <w:rPr>
+          <w:b w:val="0"/>
+          <w:bCs/>
+          <w:noProof/>
+          <w:sz w:val="22"/>
+          <w:szCs w:val="22"/>
+          <w:lang w:val="id-ID"/>
+        </w:rPr>
+        <w:drawing>
+          <wp:inline distT="0" distB="0" distL="0" distR="0" wp14:anchorId="037611AC" wp14:editId="25EEEE91">
+            <wp:extent cx="1285275" cy="1178169"/>
+            <wp:effectExtent l="0" t="0" r="0" b="3175"/>
+            <wp:docPr id="99" name="Picture 99"/>
+            <wp:cNvGraphicFramePr>
+              <a:graphicFrameLocks xmlns:a="http://schemas.openxmlformats.org/drawingml/2006/main" noChangeAspect="1"/>
+            </wp:cNvGraphicFramePr>
+            <a:graphic xmlns:a="http://schemas.openxmlformats.org/drawingml/2006/main">
+              <a:graphicData uri="http://schemas.openxmlformats.org/drawingml/2006/picture">
+                <pic:pic xmlns:pic="http://schemas.openxmlformats.org/drawingml/2006/picture">
+                  <pic:nvPicPr>
+                    <pic:cNvPr id="1" name=""/>
+                    <pic:cNvPicPr/>
+                  </pic:nvPicPr>
+                  <pic:blipFill>
+                    <a:blip r:embed="rId80"/>
+                    <a:stretch>
+                      <a:fillRect/>
+                    </a:stretch>
+                  </pic:blipFill>
+                  <pic:spPr>
+                    <a:xfrm>
+                      <a:off x="0" y="0"/>
+                      <a:ext cx="1289447" cy="1181994"/>
+                    </a:xfrm>
+                    <a:prstGeom prst="rect">
+                      <a:avLst/>
+                    </a:prstGeom>
+                  </pic:spPr>
+                </pic:pic>
+              </a:graphicData>
+            </a:graphic>
+          </wp:inline>
+        </w:drawing>
+      </w:r>
+    </w:p>
+    <w:p>
+      <w:pPr>
+        <w:pStyle w:val="CustomSubTitle"/>
+        <w:spacing w:line="480" w:lineRule="auto"/>
+        <w:ind w:left="1080"/>
+        <w:rPr>
+          <w:b w:val="0"/>
+          <w:bCs/>
+          <w:noProof/>
+          <w:sz w:val="22"/>
+          <w:szCs w:val="22"/>
+        </w:rPr>
+      </w:pPr>
+      <w:r>
+        <w:rPr>
+          <w:b w:val="0"/>
+          <w:bCs/>
+          <w:noProof/>
+          <w:sz w:val="22"/>
+          <w:szCs w:val="22"/>
+        </w:rPr>
+        <w:t xml:space="preserve">Dalam package ini ada package utama dengan nama base. Jadi semua datastore dan repository mewarisi </w:t>
+      </w:r>
+      <w:r>
+        <w:rPr>
+          <w:b w:val="0"/>
+          <w:bCs/>
+          <w:noProof/>
+          <w:sz w:val="22"/>
+          <w:szCs w:val="22"/>
+        </w:rPr>
+        <w:t xml:space="preserve">interface </w:t>
+      </w:r>
+      <w:r>
+        <w:rPr>
+          <w:b w:val="0"/>
+          <w:bCs/>
+          <w:noProof/>
+          <w:sz w:val="22"/>
+          <w:szCs w:val="22"/>
+        </w:rPr>
+        <w:t>base ini.</w:t>
+      </w:r>
+    </w:p>
+    <w:p>
+      <w:pPr>
+        <w:pStyle w:val="CustomSubTitle"/>
+        <w:spacing w:line="480" w:lineRule="auto"/>
+        <w:ind w:left="1080"/>
+        <w:rPr>
+          <w:b w:val="0"/>
+          <w:bCs/>
+          <w:noProof/>
+          <w:sz w:val="22"/>
+          <w:szCs w:val="22"/>
+        </w:rPr>
+      </w:pPr>
+      <w:r>
+        <w:rPr>
+          <w:b w:val="0"/>
+          <w:bCs/>
+          <w:noProof/>
+          <w:sz w:val="22"/>
+          <w:szCs w:val="22"/>
+        </w:rPr>
+        <w:drawing>
+          <wp:inline distT="0" distB="0" distL="0" distR="0" wp14:anchorId="73FB0087" wp14:editId="660EDB8F">
+            <wp:extent cx="2172676" cy="1839112"/>
+            <wp:effectExtent l="0" t="0" r="0" b="2540"/>
+            <wp:docPr id="100" name="Picture 100"/>
+            <wp:cNvGraphicFramePr>
+              <a:graphicFrameLocks xmlns:a="http://schemas.openxmlformats.org/drawingml/2006/main" noChangeAspect="1"/>
+            </wp:cNvGraphicFramePr>
+            <a:graphic xmlns:a="http://schemas.openxmlformats.org/drawingml/2006/main">
+              <a:graphicData uri="http://schemas.openxmlformats.org/drawingml/2006/picture">
+                <pic:pic xmlns:pic="http://schemas.openxmlformats.org/drawingml/2006/picture">
+                  <pic:nvPicPr>
+                    <pic:cNvPr id="1" name=""/>
+                    <pic:cNvPicPr/>
+                  </pic:nvPicPr>
+                  <pic:blipFill>
+                    <a:blip r:embed="rId81"/>
+                    <a:stretch>
+                      <a:fillRect/>
+                    </a:stretch>
+                  </pic:blipFill>
+                  <pic:spPr>
+                    <a:xfrm>
+                      <a:off x="0" y="0"/>
+                      <a:ext cx="2187110" cy="1851330"/>
+                    </a:xfrm>
+                    <a:prstGeom prst="rect">
+                      <a:avLst/>
+                    </a:prstGeom>
+                  </pic:spPr>
+                </pic:pic>
+              </a:graphicData>
+            </a:graphic>
+          </wp:inline>
+        </w:drawing>
+      </w:r>
+    </w:p>
+    <w:p>
+      <w:pPr>
+        <w:pStyle w:val="CustomSubTitle"/>
+        <w:spacing w:line="480" w:lineRule="auto"/>
+        <w:ind w:left="1080"/>
+        <w:rPr>
+          <w:b w:val="0"/>
+          <w:bCs/>
+          <w:noProof/>
+          <w:sz w:val="22"/>
+          <w:szCs w:val="22"/>
+        </w:rPr>
+      </w:pPr>
+      <w:r>
+        <w:rPr>
+          <w:b w:val="0"/>
+          <w:bCs/>
+          <w:noProof/>
+          <w:sz w:val="22"/>
+          <w:szCs w:val="22"/>
+        </w:rPr>
+        <w:t>Ini adalah contoh base data source audit.</w:t>
+      </w:r>
+    </w:p>
+    <w:p>
+      <w:pPr>
+        <w:pStyle w:val="CustomSubTitle"/>
+        <w:spacing w:line="480" w:lineRule="auto"/>
+        <w:ind w:left="1080"/>
+        <w:rPr>
+          <w:b w:val="0"/>
+          <w:bCs/>
+          <w:noProof/>
+          <w:sz w:val="22"/>
+          <w:szCs w:val="22"/>
+        </w:rPr>
+      </w:pPr>
+      <w:r>
+        <w:rPr>
+          <w:b w:val="0"/>
+          <w:bCs/>
+          <w:noProof/>
+          <w:sz w:val="22"/>
+          <w:szCs w:val="22"/>
+        </w:rPr>
+        <w:drawing>
+          <wp:inline distT="0" distB="0" distL="0" distR="0" wp14:anchorId="062781AF" wp14:editId="1065CC80">
+            <wp:extent cx="3937146" cy="2407164"/>
+            <wp:effectExtent l="0" t="0" r="0" b="6350"/>
+            <wp:docPr id="101" name="Picture 101"/>
+            <wp:cNvGraphicFramePr>
+              <a:graphicFrameLocks xmlns:a="http://schemas.openxmlformats.org/drawingml/2006/main" noChangeAspect="1"/>
+            </wp:cNvGraphicFramePr>
+            <a:graphic xmlns:a="http://schemas.openxmlformats.org/drawingml/2006/main">
+              <a:graphicData uri="http://schemas.openxmlformats.org/drawingml/2006/picture">
+                <pic:pic xmlns:pic="http://schemas.openxmlformats.org/drawingml/2006/picture">
+                  <pic:nvPicPr>
+                    <pic:cNvPr id="1" name=""/>
+                    <pic:cNvPicPr/>
+                  </pic:nvPicPr>
+                  <pic:blipFill>
+                    <a:blip r:embed="rId82"/>
+                    <a:stretch>
+                      <a:fillRect/>
+                    </a:stretch>
+                  </pic:blipFill>
+                  <pic:spPr>
+                    <a:xfrm>
+                      <a:off x="0" y="0"/>
+                      <a:ext cx="3963925" cy="2423536"/>
+                    </a:xfrm>
+                    <a:prstGeom prst="rect">
+                      <a:avLst/>
+                    </a:prstGeom>
+                  </pic:spPr>
+                </pic:pic>
+              </a:graphicData>
+            </a:graphic>
+          </wp:inline>
+        </w:drawing>
+      </w:r>
+    </w:p>
+    <w:p>
+      <w:pPr>
+        <w:pStyle w:val="CustomSubTitle"/>
+        <w:numPr>
+          <w:ilvl w:val="2"/>
+          <w:numId w:val="13"/>
+        </w:numPr>
+        <w:spacing w:line="480" w:lineRule="auto"/>
+        <w:rPr>
+          <w:b w:val="0"/>
+          <w:bCs/>
+          <w:noProof/>
+          <w:sz w:val="22"/>
+          <w:szCs w:val="22"/>
+          <w:lang w:val="id-ID"/>
+        </w:rPr>
+      </w:pPr>
+      <w:r>
+        <w:rPr>
+          <w:b w:val="0"/>
+          <w:bCs/>
+          <w:noProof/>
+          <w:sz w:val="22"/>
+          <w:szCs w:val="22"/>
+          <w:lang w:val="id-ID"/>
+        </w:rPr>
+        <w:lastRenderedPageBreak/>
         <w:t>Kemudian buat package baru lagi dengan nama domain. Package ini berisi class class domain utama aplikasi audit &amp; verification.</w:t>
       </w:r>
     </w:p>
@@ -15282,7 +16558,6 @@
           <w:noProof/>
           <w:lang w:val="id-ID"/>
         </w:rPr>
-        <w:lastRenderedPageBreak/>
         <w:drawing>
           <wp:inline distT="0" distB="0" distL="114300" distR="114300" wp14:anchorId="5EF0C607" wp14:editId="55E9EE75">
             <wp:extent cx="2567305" cy="3103880"/>
@@ -15301,7 +16576,7 @@
                     </pic:cNvPicPr>
                   </pic:nvPicPr>
                   <pic:blipFill>
-                    <a:blip r:embed="rId68"/>
+                    <a:blip r:embed="rId83"/>
                     <a:stretch>
                       <a:fillRect/>
                     </a:stretch>
@@ -15393,7 +16668,7 @@
                     </pic:cNvPicPr>
                   </pic:nvPicPr>
                   <pic:blipFill>
-                    <a:blip r:embed="rId69"/>
+                    <a:blip r:embed="rId84"/>
                     <a:stretch>
                       <a:fillRect/>
                     </a:stretch>
@@ -15444,6 +16719,7 @@
           <w:szCs w:val="22"/>
           <w:lang w:val="id-ID"/>
         </w:rPr>
+        <w:lastRenderedPageBreak/>
         <w:t>Kemudian buat model untuk audit handling, di data.model.handling buat beberapa class berikut :</w:t>
       </w:r>
     </w:p>
@@ -15467,7 +16743,6 @@
           <w:noProof/>
           <w:lang w:val="id-ID"/>
         </w:rPr>
-        <w:lastRenderedPageBreak/>
         <w:drawing>
           <wp:inline distT="0" distB="0" distL="114300" distR="114300" wp14:anchorId="522DF813" wp14:editId="4892E51E">
             <wp:extent cx="2562225" cy="1532890"/>
@@ -15486,7 +16761,7 @@
                     </pic:cNvPicPr>
                   </pic:nvPicPr>
                   <pic:blipFill>
-                    <a:blip r:embed="rId70"/>
+                    <a:blip r:embed="rId85"/>
                     <a:stretch>
                       <a:fillRect/>
                     </a:stretch>
@@ -15578,7 +16853,7 @@
                     </pic:cNvPicPr>
                   </pic:nvPicPr>
                   <pic:blipFill>
-                    <a:blip r:embed="rId71"/>
+                    <a:blip r:embed="rId86"/>
                     <a:stretch>
                       <a:fillRect/>
                     </a:stretch>
@@ -15674,7 +16949,7 @@
                     </pic:cNvPicPr>
                   </pic:nvPicPr>
                   <pic:blipFill>
-                    <a:blip r:embed="rId72"/>
+                    <a:blip r:embed="rId87"/>
                     <a:stretch>
                       <a:fillRect/>
                     </a:stretch>
@@ -15766,7 +17041,7 @@
                     </pic:cNvPicPr>
                   </pic:nvPicPr>
                   <pic:blipFill>
-                    <a:blip r:embed="rId73"/>
+                    <a:blip r:embed="rId88"/>
                     <a:stretch>
                       <a:fillRect/>
                     </a:stretch>
@@ -15900,7 +17175,7 @@
         </w:rPr>
         <w:t xml:space="preserve">Setelah memahami alur kerja aplikasinya, kemudian kami membuat desain database yang sesuai untuk requiretment yang di butuhkan. Kami membuat desain database nya menjadi ERD dengan service </w:t>
       </w:r>
-      <w:hyperlink r:id="rId74" w:history="1">
+      <w:hyperlink r:id="rId89" w:history="1">
         <w:r>
           <w:rPr>
             <w:rStyle w:val="FooterChar"/>
@@ -16377,10 +17652,10 @@
       <w:bookmarkEnd w:id="74"/>
     </w:p>
     <w:sectPr>
-      <w:headerReference w:type="even" r:id="rId75"/>
-      <w:headerReference w:type="default" r:id="rId76"/>
-      <w:footerReference w:type="even" r:id="rId77"/>
-      <w:footerReference w:type="default" r:id="rId78"/>
+      <w:headerReference w:type="even" r:id="rId90"/>
+      <w:headerReference w:type="default" r:id="rId91"/>
+      <w:footerReference w:type="even" r:id="rId92"/>
+      <w:footerReference w:type="default" r:id="rId93"/>
       <w:pgSz w:w="11900" w:h="16840"/>
       <w:pgMar w:top="2268" w:right="1701" w:bottom="1701" w:left="2268" w:header="709" w:footer="709" w:gutter="0"/>
       <w:pgNumType w:start="1"/>
